--- a/Rapport.docx
+++ b/Rapport.docx
@@ -564,7 +564,15 @@
     <w:p/>
     <w:p>
       <w:r>
-        <w:t>Tout d’abord nous avons téléchargé et configuré le serveur Glassfish 5.0.</w:t>
+        <w:t xml:space="preserve">Tout d’abord nous avons téléchargé et configuré le serveur </w:t>
+      </w:r>
+      <w:proofErr w:type="spellStart"/>
+      <w:r>
+        <w:t>Glassfish</w:t>
+      </w:r>
+      <w:proofErr w:type="spellEnd"/>
+      <w:r>
+        <w:t xml:space="preserve"> 5.0.</w:t>
       </w:r>
     </w:p>
     <w:p>
@@ -621,7 +629,39 @@
     </w:p>
     <w:p>
       <w:r>
-        <w:t>Il faut commencer par démarrer le service de base de données avec le script asadmin de glassfish. Dans une invite de commande il suffit d’utiliser la commande « asadmin start-database » et le service est lancé.</w:t>
+        <w:t xml:space="preserve">Il faut commencer par démarrer le service de base de données avec le script </w:t>
+      </w:r>
+      <w:proofErr w:type="spellStart"/>
+      <w:r>
+        <w:t>asadmin</w:t>
+      </w:r>
+      <w:proofErr w:type="spellEnd"/>
+      <w:r>
+        <w:t xml:space="preserve"> de </w:t>
+      </w:r>
+      <w:proofErr w:type="spellStart"/>
+      <w:r>
+        <w:t>glassfish</w:t>
+      </w:r>
+      <w:proofErr w:type="spellEnd"/>
+      <w:r>
+        <w:t>. Dans une invite de commande il suffit d’utiliser la commande « </w:t>
+      </w:r>
+      <w:proofErr w:type="spellStart"/>
+      <w:r>
+        <w:t>asadmin</w:t>
+      </w:r>
+      <w:proofErr w:type="spellEnd"/>
+      <w:r>
+        <w:t xml:space="preserve"> start-</w:t>
+      </w:r>
+      <w:proofErr w:type="spellStart"/>
+      <w:r>
+        <w:t>database</w:t>
+      </w:r>
+      <w:proofErr w:type="spellEnd"/>
+      <w:r>
+        <w:t> » et le service est lancé.</w:t>
       </w:r>
     </w:p>
     <w:p>
@@ -683,7 +723,23 @@
         <w:t>ème</w:t>
       </w:r>
       <w:r>
-        <w:t xml:space="preserve"> propriété si on met la valeur « drop-and-create-database » la base sera vidée à chaque redémarrage de l’application ce qui dans notre cas n’est pas souhaitable.</w:t>
+        <w:t xml:space="preserve"> propriété si on met la valeur « drop-and-</w:t>
+      </w:r>
+      <w:proofErr w:type="spellStart"/>
+      <w:r>
+        <w:t>create</w:t>
+      </w:r>
+      <w:proofErr w:type="spellEnd"/>
+      <w:r>
+        <w:t>-</w:t>
+      </w:r>
+      <w:proofErr w:type="spellStart"/>
+      <w:r>
+        <w:t>database</w:t>
+      </w:r>
+      <w:proofErr w:type="spellEnd"/>
+      <w:r>
+        <w:t> » la base sera vidée à chaque redémarrage de l’application ce qui dans notre cas n’est pas souhaitable.</w:t>
       </w:r>
     </w:p>
     <w:p>
@@ -853,7 +909,13 @@
         </w:drawing>
       </w:r>
       <w:r>
-        <w:t>Dans ces classes nous déclarons les colonnes de la table (attribut de classe) avec leurs getters et setters. Et nous ajoutons les restrictions de jointure pour lier nos tables avec les OneToMany et ManytoMany.</w:t>
+        <w:t>Dans ces classes nous déclarons les colonnes de la table (attribut</w:t>
+      </w:r>
+      <w:r>
+        <w:t>s</w:t>
+      </w:r>
+      <w:r>
+        <w:t xml:space="preserve"> de classe) avec leurs getters et setters. Et nous ajoutons les restrictions de jointure pour lier nos tables avec les OneToMany et ManytoMany.</w:t>
       </w:r>
     </w:p>
     <w:p>
@@ -993,7 +1055,25 @@
         <w:t xml:space="preserve">Par exemple ci-dessus la configuration de la jointure entre </w:t>
       </w:r>
       <w:r>
-        <w:t>le cinema et ses employés. Nous avons ajouté certaines options faire la suppression automatique des fils lors de la suppression du parent.</w:t>
+        <w:t xml:space="preserve">le </w:t>
+      </w:r>
+      <w:r>
+        <w:t>cinéma</w:t>
+      </w:r>
+      <w:r>
+        <w:t xml:space="preserve"> et ses employés. Nous avons ajouté certaines options </w:t>
+      </w:r>
+      <w:r>
+        <w:t>pour activer</w:t>
+      </w:r>
+      <w:r>
+        <w:t xml:space="preserve"> la suppression automatique des fils lors de la suppression d</w:t>
+      </w:r>
+      <w:r>
+        <w:t>e l’objet</w:t>
+      </w:r>
+      <w:r>
+        <w:t xml:space="preserve"> parent.</w:t>
       </w:r>
     </w:p>
     <w:p>
@@ -1001,7 +1081,13 @@
         <w:jc w:val="both"/>
       </w:pPr>
       <w:r>
-        <w:t>Avec ces 4 classes nous avons donc créer la structure suivante :</w:t>
+        <w:t>Avec ces 4 classes nous avons donc cré</w:t>
+      </w:r>
+      <w:r>
+        <w:t>é</w:t>
+      </w:r>
+      <w:r>
+        <w:t xml:space="preserve"> la structure suivante :</w:t>
       </w:r>
     </w:p>
     <w:p>
@@ -1064,7 +1150,37 @@
     </w:p>
     <w:p>
       <w:r>
-        <w:t>Pour chaque bean Entity nous avons donc un bean Session qui va nous permettre de manager la base de données. Ces sessions implémentent à chaque fois une interface de type remote et une interface de type local. Nous y avons implémenté les types de requête dont nous avions besoin (création, recherche suppression). Il ne faut pas oublier d’ajouter le tag @PersistenceContext à l’EntityManager pour le lier par le nom avec la persistance de donnée.</w:t>
+        <w:t xml:space="preserve">Pour chaque bean Entity nous avons donc un bean Session qui va nous permettre de manager la base de données. Ces sessions implémentent à chaque fois une interface de type </w:t>
+      </w:r>
+      <w:r>
+        <w:t>@R</w:t>
+      </w:r>
+      <w:r>
+        <w:t xml:space="preserve">emote et une interface de type </w:t>
+      </w:r>
+      <w:r>
+        <w:t>@L</w:t>
+      </w:r>
+      <w:r>
+        <w:t>ocal. Nous y avons implémenté les types de requête dont nous avions besoin (création, recherche</w:t>
+      </w:r>
+      <w:r>
+        <w:t>,</w:t>
+      </w:r>
+      <w:r>
+        <w:t xml:space="preserve"> suppression</w:t>
+      </w:r>
+      <w:r>
+        <w:t>, …</w:t>
+      </w:r>
+      <w:r>
+        <w:t>). Il ne faut pas oublier d’ajouter le tag @PersistenceContext à l’EntityManager pour le lier par le nom avec la persistance de donnée</w:t>
+      </w:r>
+      <w:r>
+        <w:t xml:space="preserve"> dans le persitence.xml</w:t>
+      </w:r>
+      <w:r>
+        <w:t>.</w:t>
       </w:r>
     </w:p>
     <w:p/>
@@ -1178,11 +1294,22 @@
     </w:p>
     <w:p>
       <w:r>
-        <w:t>Pour commencer nous avons des entités de type Cinema qui possèdent un id, un nom, une adresse, un code postal, une liste d’employés et une liste de films à l’affiche.</w:t>
-      </w:r>
-    </w:p>
-    <w:p>
-      <w:r>
+        <w:t xml:space="preserve">Pour commencer nous avons des entités de type </w:t>
+      </w:r>
+      <w:proofErr w:type="spellStart"/>
+      <w:r>
+        <w:t>Cinema</w:t>
+      </w:r>
+      <w:proofErr w:type="spellEnd"/>
+      <w:r>
+        <w:t xml:space="preserve"> qui possèdent un id, un nom, une adresse, un code postal, une liste d’employés et une liste de films à l’affiche.</w:t>
+      </w:r>
+    </w:p>
+    <w:p>
+      <w:r>
+        <w:rPr>
+          <w:noProof/>
+        </w:rPr>
         <w:drawing>
           <wp:inline distT="0" distB="0" distL="0" distR="0" wp14:anchorId="0B06863C" wp14:editId="52461357">
             <wp:extent cx="5760720" cy="3653790"/>
@@ -1222,11 +1349,44 @@
     </w:p>
     <w:p>
       <w:r>
-        <w:t>Après la page d’accueil de l’application nous avons une page de gestions de cinéma, il est sur celle-ci possible d’ajouter des cinemas, les supprimer ou aller vers leur page de management. Cette page est une jsp associé elle à une servlet JAVA. Je vais maintenant décrire le fonctionnement global de cette page qui est le même pour les suivantes que je ne vais donc pas détailler.</w:t>
-      </w:r>
-    </w:p>
-    <w:p>
-      <w:r>
+        <w:t xml:space="preserve">Après la page d’accueil de l’application nous avons une page de gestion de cinéma, il est sur celle-ci possible d’ajouter des </w:t>
+      </w:r>
+      <w:r>
+        <w:t>cinémas</w:t>
+      </w:r>
+      <w:r>
+        <w:t xml:space="preserve">, les supprimer ou aller vers leur page de management. Cette page est une </w:t>
+      </w:r>
+      <w:r>
+        <w:t>JSP</w:t>
+      </w:r>
+      <w:r>
+        <w:t xml:space="preserve"> associé</w:t>
+      </w:r>
+      <w:r>
+        <w:t>e,</w:t>
+      </w:r>
+      <w:r>
+        <w:t xml:space="preserve"> elle</w:t>
+      </w:r>
+      <w:r>
+        <w:t>,</w:t>
+      </w:r>
+      <w:r>
+        <w:t xml:space="preserve"> à une servlet JAVA. Je vais maintenant décrire le fonctionnement global de cette page qui est le même pour les suivantes</w:t>
+      </w:r>
+      <w:r>
+        <w:t>,</w:t>
+      </w:r>
+      <w:r>
+        <w:t xml:space="preserve"> que je ne vais donc pas détailler.</w:t>
+      </w:r>
+    </w:p>
+    <w:p>
+      <w:r>
+        <w:rPr>
+          <w:noProof/>
+        </w:rPr>
         <w:lastRenderedPageBreak/>
         <w:drawing>
           <wp:inline distT="0" distB="0" distL="0" distR="0" wp14:anchorId="38DAC8C5" wp14:editId="5EF5C060">
@@ -1267,7 +1427,31 @@
     </w:p>
     <w:p>
       <w:r>
-        <w:t xml:space="preserve">Nous avons donc une servlet nommée ManageCinemas et accessible par l’URL renseignée dans urlPatterns, ici /manageCinemas. Cela veut dire qu’une tentative d’accès par navigateur à l’adresse </w:t>
+        <w:t xml:space="preserve">Nous avons donc une servlet nommée </w:t>
+      </w:r>
+      <w:proofErr w:type="spellStart"/>
+      <w:r>
+        <w:t>ManageCinemas</w:t>
+      </w:r>
+      <w:proofErr w:type="spellEnd"/>
+      <w:r>
+        <w:t xml:space="preserve"> et accessible par l’URL renseignée dans </w:t>
+      </w:r>
+      <w:proofErr w:type="spellStart"/>
+      <w:r>
+        <w:t>urlPatterns</w:t>
+      </w:r>
+      <w:proofErr w:type="spellEnd"/>
+      <w:r>
+        <w:t>, ici /</w:t>
+      </w:r>
+      <w:proofErr w:type="spellStart"/>
+      <w:r>
+        <w:t>manageCinemas</w:t>
+      </w:r>
+      <w:proofErr w:type="spellEnd"/>
+      <w:r>
+        <w:t xml:space="preserve">. Cela veut dire qu’une tentative d’accès par navigateur à l’adresse </w:t>
       </w:r>
       <w:hyperlink r:id="rId18" w:history="1">
         <w:r>
@@ -1287,7 +1471,15 @@
         <w:t xml:space="preserve"> </w:t>
       </w:r>
       <w:r>
-        <w:t xml:space="preserve">va envoyer une requête GET vers la servlet et donc appeler la méthode doGet ci-dessus. Dans celle-ci </w:t>
+        <w:t xml:space="preserve">va envoyer une requête GET vers la servlet et donc appeler la méthode </w:t>
+      </w:r>
+      <w:proofErr w:type="spellStart"/>
+      <w:r>
+        <w:t>doGet</w:t>
+      </w:r>
+      <w:proofErr w:type="spellEnd"/>
+      <w:r>
+        <w:t xml:space="preserve"> ci-dessus. Dans celle-ci </w:t>
       </w:r>
       <w:r>
         <w:t>nous</w:t>
@@ -1305,21 +1497,82 @@
         <w:t>Nous le plaçons</w:t>
       </w:r>
       <w:r>
-        <w:t xml:space="preserve"> ensuite </w:t>
-      </w:r>
-      <w:r>
-        <w:t>cette liste de cinéma dans l’attribut cinemas qui va être forward à la page de l’attribut VIEW et donc ici /manageCinemas.jsp.</w:t>
-      </w:r>
-    </w:p>
-    <w:p>
-      <w:r>
-        <w:t>Ces JSP utilise le framework CSS M</w:t>
+        <w:t xml:space="preserve"> ensuite</w:t>
+      </w:r>
+      <w:r>
+        <w:t>,</w:t>
+      </w:r>
+      <w:r>
+        <w:t xml:space="preserve"> </w:t>
+      </w:r>
+      <w:r>
+        <w:t>cette liste de cinéma</w:t>
+      </w:r>
+      <w:r>
+        <w:t>,</w:t>
+      </w:r>
+      <w:r>
+        <w:t xml:space="preserve"> dans l’attribut </w:t>
+      </w:r>
+      <w:proofErr w:type="spellStart"/>
+      <w:r>
+        <w:t>cinemas</w:t>
+      </w:r>
+      <w:proofErr w:type="spellEnd"/>
+      <w:r>
+        <w:t xml:space="preserve"> qui va être </w:t>
+      </w:r>
+      <w:r>
+        <w:t>« </w:t>
+      </w:r>
+      <w:proofErr w:type="spellStart"/>
+      <w:r>
+        <w:t>forward</w:t>
+      </w:r>
+      <w:proofErr w:type="spellEnd"/>
+      <w:r>
+        <w:t> »</w:t>
+      </w:r>
+      <w:r>
+        <w:t xml:space="preserve"> à la page de l’attribut VIEW et donc ici /</w:t>
+      </w:r>
+      <w:proofErr w:type="spellStart"/>
+      <w:r>
+        <w:t>manageCinemas.jsp</w:t>
+      </w:r>
+      <w:proofErr w:type="spellEnd"/>
+      <w:r>
+        <w:t>.</w:t>
+      </w:r>
+    </w:p>
+    <w:p>
+      <w:r>
+        <w:t xml:space="preserve">Ces JSP utilise le </w:t>
+      </w:r>
+      <w:proofErr w:type="spellStart"/>
+      <w:r>
+        <w:t>framework</w:t>
+      </w:r>
+      <w:proofErr w:type="spellEnd"/>
+      <w:r>
+        <w:t xml:space="preserve"> CSS </w:t>
+      </w:r>
+      <w:proofErr w:type="spellStart"/>
+      <w:r>
+        <w:t>M</w:t>
       </w:r>
       <w:r>
         <w:t>aterialize</w:t>
       </w:r>
-      <w:r>
-        <w:t xml:space="preserve"> et comporte plusieurs formulaires dont nous allons parler dans quelques lignes. Mais tout d’abord revenons à la liste de cinémas qui est dans notre requête. Cet attribut est accessible dans notre JSP et nous allons itérer dessus pour afficher tous les cinémas de la base.</w:t>
+      <w:proofErr w:type="spellEnd"/>
+      <w:r>
+        <w:t xml:space="preserve"> et comporte</w:t>
+      </w:r>
+      <w:r>
+        <w:t>nt</w:t>
+      </w:r>
+      <w:r>
+        <w:t xml:space="preserve"> plusieurs formulaires dont nous allons parler dans quelques lignes. Mais tout d’abord revenons à la liste de cinémas qui est dans notre requête. Cet attribut est accessible dans notre JSP et nous allons itérer dessus pour afficher tous les cinémas de la base.</w:t>
       </w:r>
     </w:p>
     <w:p>
@@ -1327,6 +1580,9 @@
         <w:jc w:val="center"/>
       </w:pPr>
       <w:r>
+        <w:rPr>
+          <w:noProof/>
+        </w:rPr>
         <w:drawing>
           <wp:inline distT="0" distB="0" distL="0" distR="0" wp14:anchorId="5D2A1751" wp14:editId="0971816B">
             <wp:extent cx="4400550" cy="2898290"/>
@@ -1366,16 +1622,42 @@
     </w:p>
     <w:p>
       <w:r>
-        <w:t>Avec cette boucle forEach on it</w:t>
-      </w:r>
-      <w:r>
-        <w:t>ère sur l’attribut dans items de la première ligne. Après avec ${…} on peut ajouter du code et accéder aux attributs des objets.</w:t>
+        <w:t xml:space="preserve">Avec cette boucle </w:t>
+      </w:r>
+      <w:proofErr w:type="spellStart"/>
+      <w:r>
+        <w:t>forEach</w:t>
+      </w:r>
+      <w:proofErr w:type="spellEnd"/>
+      <w:r>
+        <w:t xml:space="preserve"> on it</w:t>
+      </w:r>
+      <w:r>
+        <w:t xml:space="preserve">ère sur l’attribut dans </w:t>
+      </w:r>
+      <w:r>
+        <w:t>« </w:t>
+      </w:r>
+      <w:r>
+        <w:t>items</w:t>
+      </w:r>
+      <w:r>
+        <w:t> »</w:t>
+      </w:r>
+      <w:r>
+        <w:t xml:space="preserve"> de la première ligne. Après avec ${…} on peut ajouter du code et accéder aux attributs des objets.</w:t>
       </w:r>
     </w:p>
     <w:p>
       <w:r>
         <w:lastRenderedPageBreak/>
-        <w:t xml:space="preserve">On peut constater aussi la présence de formulaire. Pour pouvoir les lier à la servlet on ajoute dans leur attribut action le nom de la servlet qui va faire le traitement </w:t>
+        <w:t>On peut constater aussi la présence de formulaire</w:t>
+      </w:r>
+      <w:r>
+        <w:t>s</w:t>
+      </w:r>
+      <w:r>
+        <w:t xml:space="preserve">. Pour pouvoir les lier à la servlet on ajoute dans leur attribut action le nom de la servlet qui va faire le traitement </w:t>
       </w:r>
       <w:r>
         <w:t xml:space="preserve">et post dans l’attribut method. Ainsi lors de la validation du formulaire nous pouvons rebasculer sur la servlet JAVA pour effectuer des traitements sur les données du formulaire. </w:t>
@@ -1386,6 +1668,9 @@
         <w:jc w:val="center"/>
       </w:pPr>
       <w:r>
+        <w:rPr>
+          <w:noProof/>
+        </w:rPr>
         <w:drawing>
           <wp:inline distT="0" distB="0" distL="0" distR="0" wp14:anchorId="732442EF" wp14:editId="2699D283">
             <wp:extent cx="5760720" cy="3394075"/>
@@ -1425,7 +1710,35 @@
     </w:p>
     <w:p>
       <w:r>
-        <w:t>Tout ceci a lieu dans la méthode doPost de la servlet. Avec des conditions nous regardons quels paramètres sont dans la requête qui arrive (associé aux noms des inputs des forms). Suivant la présence de tel ou tel paramètre nous savons alors quelle action est demandée l’utilisateur et nous effectuons alors le traitement. Prenons pour exemple la première condition :</w:t>
+        <w:t xml:space="preserve">Tout ceci a lieu dans la méthode </w:t>
+      </w:r>
+      <w:proofErr w:type="spellStart"/>
+      <w:r>
+        <w:t>doPost</w:t>
+      </w:r>
+      <w:proofErr w:type="spellEnd"/>
+      <w:r>
+        <w:t xml:space="preserve"> de la servlet. Avec des conditions nous regardons quels paramètres sont dans la requête qui arrive (associé aux noms des inputs des </w:t>
+      </w:r>
+      <w:proofErr w:type="spellStart"/>
+      <w:r>
+        <w:t>forms</w:t>
+      </w:r>
+      <w:proofErr w:type="spellEnd"/>
+      <w:r>
+        <w:t>). Suivant la présence de tel ou tel paramètre nous savons alors quelle action est demandée</w:t>
+      </w:r>
+      <w:r>
+        <w:t xml:space="preserve"> par</w:t>
+      </w:r>
+      <w:r>
+        <w:t xml:space="preserve"> l’utilisateur et nous effectuons alors le traitement</w:t>
+      </w:r>
+      <w:r>
+        <w:t xml:space="preserve"> adéquat</w:t>
+      </w:r>
+      <w:r>
+        <w:t>. Prenons pour exemple la première condition :</w:t>
       </w:r>
     </w:p>
     <w:p>
@@ -1433,6 +1746,9 @@
         <w:jc w:val="center"/>
       </w:pPr>
       <w:r>
+        <w:rPr>
+          <w:noProof/>
+        </w:rPr>
         <w:drawing>
           <wp:inline distT="0" distB="0" distL="0" distR="0" wp14:anchorId="0F080B95" wp14:editId="33FE1B4B">
             <wp:extent cx="4257675" cy="1479767"/>
@@ -1478,10 +1794,90 @@
         <w:t>s</w:t>
       </w:r>
       <w:r>
-        <w:t xml:space="preserve"> d’envoyés dans la requête. Un se nomme « cinemaName », il est présent nous savons donc que c’est bien un ajout de cinéma qui est demandé. Après nous récupérons les 3 paramètres « name, address et postalCode » et nous appelons la méthode « createCinema » du bean session cinemaService qui gère les cinémas en base. Une fois cela fait, nous arrivons à la dernière ligne qui est une redirection vers cette même servlet (pour effectuer un rafraîchissement de la page). Il est aussi possible de passer des données dans l’URL et de les récupérer dans les méthodes doGet.</w:t>
-      </w:r>
-      <w:r>
-        <w:t xml:space="preserve"> Par exemple on passe l’id du cinéma à manager dans l’URL vers la page de management de cinéma. Comme ça à l’arrivé, la servlet manageCinema peut récupérer l’id et demander les informations de celui-ci à la base.</w:t>
+        <w:t xml:space="preserve"> d’envoyés dans la requête. Un se nomme « </w:t>
+      </w:r>
+      <w:proofErr w:type="spellStart"/>
+      <w:r>
+        <w:t>cinemaName</w:t>
+      </w:r>
+      <w:proofErr w:type="spellEnd"/>
+      <w:r>
+        <w:t> », il est présent nous savons donc que c’est bien un ajout de cinéma qui est demandé. Après nous récupérons les 3 paramètres « </w:t>
+      </w:r>
+      <w:proofErr w:type="spellStart"/>
+      <w:r>
+        <w:t>name</w:t>
+      </w:r>
+      <w:proofErr w:type="spellEnd"/>
+      <w:r>
+        <w:t xml:space="preserve">, </w:t>
+      </w:r>
+      <w:proofErr w:type="spellStart"/>
+      <w:r>
+        <w:t>address</w:t>
+      </w:r>
+      <w:proofErr w:type="spellEnd"/>
+      <w:r>
+        <w:t xml:space="preserve"> et </w:t>
+      </w:r>
+      <w:proofErr w:type="spellStart"/>
+      <w:r>
+        <w:t>postalCode</w:t>
+      </w:r>
+      <w:proofErr w:type="spellEnd"/>
+      <w:r>
+        <w:t> » et nous appelons la méthode « </w:t>
+      </w:r>
+      <w:proofErr w:type="spellStart"/>
+      <w:r>
+        <w:t>createCinema</w:t>
+      </w:r>
+      <w:proofErr w:type="spellEnd"/>
+      <w:r>
+        <w:t xml:space="preserve"> » du bean session </w:t>
+      </w:r>
+      <w:proofErr w:type="spellStart"/>
+      <w:r>
+        <w:t>cinemaService</w:t>
+      </w:r>
+      <w:proofErr w:type="spellEnd"/>
+      <w:r>
+        <w:t xml:space="preserve"> qui gère les cinémas en base. Une fois cela fait, nous arrivons à la dernière ligne qui est une redirection vers cette même servlet (pour effectuer un rafraîchissement de la page). Il est aussi possible de passer des données dans l’URL et de les récupérer dans les méthodes </w:t>
+      </w:r>
+      <w:proofErr w:type="spellStart"/>
+      <w:r>
+        <w:t>doGet</w:t>
+      </w:r>
+      <w:proofErr w:type="spellEnd"/>
+      <w:r>
+        <w:t>.</w:t>
+      </w:r>
+      <w:r>
+        <w:t xml:space="preserve"> Par exemple on passe </w:t>
+      </w:r>
+      <w:proofErr w:type="spellStart"/>
+      <w:r>
+        <w:t>l’id</w:t>
+      </w:r>
+      <w:proofErr w:type="spellEnd"/>
+      <w:r>
+        <w:t xml:space="preserve"> du cinéma à manager dans l’URL vers la page de management de cinéma. Comme ça à l’arrivé, la servlet </w:t>
+      </w:r>
+      <w:proofErr w:type="spellStart"/>
+      <w:r>
+        <w:t>manageCinema</w:t>
+      </w:r>
+      <w:proofErr w:type="spellEnd"/>
+      <w:r>
+        <w:t xml:space="preserve"> peut récupérer </w:t>
+      </w:r>
+      <w:proofErr w:type="spellStart"/>
+      <w:r>
+        <w:t>l’id</w:t>
+      </w:r>
+      <w:proofErr w:type="spellEnd"/>
+      <w:r>
+        <w:t xml:space="preserve"> et demander les informations de celui-ci à la base.</w:t>
       </w:r>
     </w:p>
     <w:p>
@@ -1489,6 +1885,9 @@
         <w:jc w:val="center"/>
       </w:pPr>
       <w:r>
+        <w:rPr>
+          <w:noProof/>
+        </w:rPr>
         <w:drawing>
           <wp:inline distT="0" distB="0" distL="0" distR="0" wp14:anchorId="117F2EC8" wp14:editId="73D826E8">
             <wp:extent cx="5076825" cy="329053"/>
@@ -1531,6 +1930,9 @@
         <w:jc w:val="center"/>
       </w:pPr>
       <w:r>
+        <w:rPr>
+          <w:noProof/>
+        </w:rPr>
         <w:lastRenderedPageBreak/>
         <w:drawing>
           <wp:inline distT="0" distB="0" distL="0" distR="0" wp14:anchorId="453678F7" wp14:editId="33876B2D">
@@ -1576,6 +1978,9 @@
     </w:p>
     <w:p>
       <w:r>
+        <w:rPr>
+          <w:noProof/>
+        </w:rPr>
         <w:drawing>
           <wp:inline distT="0" distB="0" distL="0" distR="0" wp14:anchorId="752619D2" wp14:editId="7B7D165A">
             <wp:extent cx="5760720" cy="990600"/>
@@ -1640,6 +2045,9 @@
     </w:p>
     <w:p>
       <w:r>
+        <w:rPr>
+          <w:noProof/>
+        </w:rPr>
         <w:drawing>
           <wp:inline distT="0" distB="0" distL="0" distR="0" wp14:anchorId="0073CA8D" wp14:editId="287070FF">
             <wp:extent cx="5760720" cy="1691640"/>
@@ -1684,6 +2092,9 @@
     </w:p>
     <w:p>
       <w:r>
+        <w:rPr>
+          <w:noProof/>
+        </w:rPr>
         <w:lastRenderedPageBreak/>
         <w:drawing>
           <wp:inline distT="0" distB="0" distL="0" distR="0" wp14:anchorId="168352D1" wp14:editId="113819B9">
@@ -1729,11 +2140,20 @@
     </w:p>
     <w:p>
       <w:r>
-        <w:t>On peut aussi comme dit précédemment en ajouter. Pour cela il faut juste completer les champs de la page d’ajout accessible par le bouton vert.</w:t>
-      </w:r>
-    </w:p>
-    <w:p>
-      <w:r>
+        <w:t xml:space="preserve">On peut aussi comme dit précédemment en ajouter. Pour cela il faut juste </w:t>
+      </w:r>
+      <w:r>
+        <w:t>compléter</w:t>
+      </w:r>
+      <w:r>
+        <w:t xml:space="preserve"> les champs de la page d’ajout accessible par le bouton vert.</w:t>
+      </w:r>
+    </w:p>
+    <w:p>
+      <w:r>
+        <w:rPr>
+          <w:noProof/>
+        </w:rPr>
         <w:drawing>
           <wp:inline distT="0" distB="0" distL="0" distR="0" wp14:anchorId="5C690278" wp14:editId="3D41360B">
             <wp:extent cx="5760720" cy="998855"/>
@@ -1784,11 +2204,22 @@
         <w:t>Un cin</w:t>
       </w:r>
       <w:r>
-        <w:t>éma à plusieurs films et l’inverse aussi. C’est une relation ManyToMany.</w:t>
-      </w:r>
-    </w:p>
-    <w:p>
-      <w:r>
+        <w:t xml:space="preserve">éma à plusieurs films et l’inverse aussi. C’est une relation </w:t>
+      </w:r>
+      <w:proofErr w:type="spellStart"/>
+      <w:r>
+        <w:t>ManyToMany</w:t>
+      </w:r>
+      <w:proofErr w:type="spellEnd"/>
+      <w:r>
+        <w:t>.</w:t>
+      </w:r>
+    </w:p>
+    <w:p>
+      <w:r>
+        <w:rPr>
+          <w:noProof/>
+        </w:rPr>
         <w:drawing>
           <wp:inline distT="0" distB="0" distL="0" distR="0" wp14:anchorId="091CF7E1" wp14:editId="0423178E">
             <wp:extent cx="5760720" cy="1717040"/>
@@ -1833,6 +2264,9 @@
     </w:p>
     <w:p>
       <w:r>
+        <w:rPr>
+          <w:noProof/>
+        </w:rPr>
         <w:drawing>
           <wp:inline distT="0" distB="0" distL="0" distR="0" wp14:anchorId="18A34A8E" wp14:editId="096037C4">
             <wp:extent cx="5760720" cy="1970405"/>
@@ -1897,6 +2331,9 @@
     </w:p>
     <w:p>
       <w:r>
+        <w:rPr>
+          <w:noProof/>
+        </w:rPr>
         <w:drawing>
           <wp:inline distT="0" distB="0" distL="0" distR="0" wp14:anchorId="22BAE188" wp14:editId="766AE596">
             <wp:extent cx="362001" cy="371527"/>
@@ -1939,6 +2376,9 @@
     </w:p>
     <w:p>
       <w:r>
+        <w:rPr>
+          <w:noProof/>
+        </w:rPr>
         <w:drawing>
           <wp:inline distT="0" distB="0" distL="0" distR="0" wp14:anchorId="32251871" wp14:editId="0B0A8D5D">
             <wp:extent cx="5760720" cy="2416810"/>
@@ -1983,7 +2423,6 @@
       <w:bookmarkStart w:id="0" w:name="_GoBack"/>
       <w:bookmarkEnd w:id="0"/>
     </w:p>
-    <w:p/>
     <w:sectPr>
       <w:pgSz w:w="11906" w:h="16838"/>
       <w:pgMar w:top="1417" w:right="1417" w:bottom="1417" w:left="1417" w:header="708" w:footer="708" w:gutter="0"/>

--- a/Rapport.docx
+++ b/Rapport.docx
@@ -563,16 +563,17 @@
     </w:p>
     <w:p/>
     <w:p>
-      <w:r>
-        <w:t xml:space="preserve">Tout d’abord nous avons téléchargé et configuré le serveur </w:t>
-      </w:r>
-      <w:proofErr w:type="spellStart"/>
-      <w:r>
-        <w:t>Glassfish</w:t>
-      </w:r>
-      <w:proofErr w:type="spellEnd"/>
-      <w:r>
-        <w:t xml:space="preserve"> 5.0.</w:t>
+      <w:pPr>
+        <w:jc w:val="both"/>
+      </w:pPr>
+      <w:r>
+        <w:t>Tout d’abord nous avons téléchargé et configuré le serveur Glass</w:t>
+      </w:r>
+      <w:r>
+        <w:t>F</w:t>
+      </w:r>
+      <w:r>
+        <w:t>ish 5.0.</w:t>
       </w:r>
     </w:p>
     <w:p>
@@ -628,38 +629,41 @@
       </w:r>
     </w:p>
     <w:p>
+      <w:pPr>
+        <w:jc w:val="both"/>
+      </w:pPr>
       <w:r>
         <w:t xml:space="preserve">Il faut commencer par démarrer le service de base de données avec le script </w:t>
       </w:r>
-      <w:proofErr w:type="spellStart"/>
-      <w:r>
+      <w:r>
+        <w:rPr>
+          <w:b/>
+          <w:bCs/>
+        </w:rPr>
         <w:t>asadmin</w:t>
       </w:r>
-      <w:proofErr w:type="spellEnd"/>
       <w:r>
         <w:t xml:space="preserve"> de </w:t>
       </w:r>
-      <w:proofErr w:type="spellStart"/>
-      <w:r>
-        <w:t>glassfish</w:t>
-      </w:r>
-      <w:proofErr w:type="spellEnd"/>
-      <w:r>
-        <w:t>. Dans une invite de commande il suffit d’utiliser la commande « </w:t>
-      </w:r>
-      <w:proofErr w:type="spellStart"/>
-      <w:r>
-        <w:t>asadmin</w:t>
-      </w:r>
-      <w:proofErr w:type="spellEnd"/>
-      <w:r>
-        <w:t xml:space="preserve"> start-</w:t>
-      </w:r>
-      <w:proofErr w:type="spellStart"/>
-      <w:r>
-        <w:t>database</w:t>
-      </w:r>
-      <w:proofErr w:type="spellEnd"/>
+      <w:r>
+        <w:t>G</w:t>
+      </w:r>
+      <w:r>
+        <w:t>lass</w:t>
+      </w:r>
+      <w:r>
+        <w:t>F</w:t>
+      </w:r>
+      <w:r>
+        <w:t>ish. Dans une invite de commande il suffit d’utiliser la commande « </w:t>
+      </w:r>
+      <w:r>
+        <w:rPr>
+          <w:i/>
+          <w:iCs/>
+        </w:rPr>
+        <w:t>asadmin start-database</w:t>
+      </w:r>
       <w:r>
         <w:t> » et le service est lancé.</w:t>
       </w:r>
@@ -710,8 +714,21 @@
       </w:r>
     </w:p>
     <w:p>
-      <w:r>
-        <w:t>Dans le persistence.xml n</w:t>
+      <w:pPr>
+        <w:jc w:val="both"/>
+      </w:pPr>
+      <w:r>
+        <w:t xml:space="preserve">Dans le </w:t>
+      </w:r>
+      <w:r>
+        <w:rPr>
+          <w:b/>
+          <w:bCs/>
+        </w:rPr>
+        <w:t>persistence.xml</w:t>
+      </w:r>
+      <w:r>
+        <w:t xml:space="preserve"> n</w:t>
       </w:r>
       <w:r>
         <w:t>ous ajoutons les propriétés liant la base à l’application. Cela va nous permettre de stocker nos informations. Dans la 3</w:t>
@@ -723,23 +740,31 @@
         <w:t>ème</w:t>
       </w:r>
       <w:r>
-        <w:t xml:space="preserve"> propriété si on met la valeur « drop-and-</w:t>
-      </w:r>
-      <w:proofErr w:type="spellStart"/>
-      <w:r>
-        <w:t>create</w:t>
-      </w:r>
-      <w:proofErr w:type="spellEnd"/>
-      <w:r>
-        <w:t>-</w:t>
-      </w:r>
-      <w:proofErr w:type="spellStart"/>
-      <w:r>
-        <w:t>database</w:t>
-      </w:r>
-      <w:proofErr w:type="spellEnd"/>
-      <w:r>
-        <w:t> » la base sera vidée à chaque redémarrage de l’application ce qui dans notre cas n’est pas souhaitable.</w:t>
+        <w:t xml:space="preserve"> propriété si on met la valeur « </w:t>
+      </w:r>
+      <w:r>
+        <w:rPr>
+          <w:i/>
+          <w:iCs/>
+        </w:rPr>
+        <w:t>drop-and-create-</w:t>
+      </w:r>
+      <w:r>
+        <w:rPr>
+          <w:i/>
+          <w:iCs/>
+        </w:rPr>
+        <w:t>tables</w:t>
+      </w:r>
+      <w:r>
+        <w:rPr>
+          <w:i/>
+          <w:iCs/>
+        </w:rPr>
+        <w:t> </w:t>
+      </w:r>
+      <w:r>
+        <w:t>» la base sera vidée à chaque redémarrage de l’application ce qui dans notre cas n’est pas souhaitable.</w:t>
       </w:r>
     </w:p>
     <w:p>
@@ -788,6 +813,9 @@
       </w:r>
     </w:p>
     <w:p>
+      <w:pPr>
+        <w:jc w:val="both"/>
+      </w:pPr>
       <w:r>
         <w:t>Dans ce même fichier nous déclarons tous les types d’entités qui pourront être stockés.</w:t>
       </w:r>
@@ -838,8 +866,21 @@
       </w:r>
     </w:p>
     <w:p>
-      <w:r>
-        <w:t>Nous avons donc créé une classe avec le tag @Entity pour chaque entité à stocker en base.</w:t>
+      <w:pPr>
+        <w:jc w:val="both"/>
+      </w:pPr>
+      <w:r>
+        <w:t xml:space="preserve">Nous avons donc créé une classe avec le tag </w:t>
+      </w:r>
+      <w:r>
+        <w:rPr>
+          <w:b/>
+          <w:bCs/>
+        </w:rPr>
+        <w:t>@Entity</w:t>
+      </w:r>
+      <w:r>
+        <w:t xml:space="preserve"> pour chaque entité à stocker en base.</w:t>
       </w:r>
     </w:p>
     <w:p>
@@ -915,7 +956,72 @@
         <w:t>s</w:t>
       </w:r>
       <w:r>
-        <w:t xml:space="preserve"> de classe) avec leurs getters et setters. Et nous ajoutons les restrictions de jointure pour lier nos tables avec les OneToMany et ManytoMany.</w:t>
+        <w:t xml:space="preserve"> de classe) avec leurs getters et setters. Et nous ajoutons les restrictions de jointure pour lier nos tables avec les </w:t>
+      </w:r>
+      <w:r>
+        <w:rPr>
+          <w:b/>
+          <w:bCs/>
+        </w:rPr>
+        <w:t>@</w:t>
+      </w:r>
+      <w:r>
+        <w:rPr>
+          <w:b/>
+          <w:bCs/>
+        </w:rPr>
+        <w:t>OneToMany</w:t>
+      </w:r>
+      <w:r>
+        <w:t xml:space="preserve">, </w:t>
+      </w:r>
+      <w:r>
+        <w:rPr>
+          <w:b/>
+          <w:bCs/>
+        </w:rPr>
+        <w:t>@</w:t>
+      </w:r>
+      <w:r>
+        <w:rPr>
+          <w:b/>
+          <w:bCs/>
+        </w:rPr>
+        <w:t>ManyToOne</w:t>
+      </w:r>
+      <w:r>
+        <w:t xml:space="preserve"> et </w:t>
+      </w:r>
+      <w:r>
+        <w:rPr>
+          <w:b/>
+          <w:bCs/>
+        </w:rPr>
+        <w:t>@</w:t>
+      </w:r>
+      <w:r>
+        <w:rPr>
+          <w:b/>
+          <w:bCs/>
+        </w:rPr>
+        <w:t>Many</w:t>
+      </w:r>
+      <w:r>
+        <w:rPr>
+          <w:b/>
+          <w:bCs/>
+        </w:rPr>
+        <w:t>T</w:t>
+      </w:r>
+      <w:r>
+        <w:rPr>
+          <w:b/>
+          <w:bCs/>
+        </w:rPr>
+        <w:t>oMany</w:t>
+      </w:r>
+      <w:r>
+        <w:t>.</w:t>
       </w:r>
     </w:p>
     <w:p>
@@ -1100,7 +1206,7 @@
         </w:rPr>
         <w:drawing>
           <wp:inline distT="0" distB="0" distL="0" distR="0">
-            <wp:extent cx="2504319" cy="4295775"/>
+            <wp:extent cx="3076299" cy="5276920"/>
             <wp:effectExtent l="0" t="0" r="0" b="0"/>
             <wp:docPr id="8" name="Image 8"/>
             <wp:cNvGraphicFramePr>
@@ -1131,7 +1237,7 @@
                   <pic:spPr bwMode="auto">
                     <a:xfrm>
                       <a:off x="0" y="0"/>
-                      <a:ext cx="2510695" cy="4306713"/>
+                      <a:ext cx="3099640" cy="5316957"/>
                     </a:xfrm>
                     <a:prstGeom prst="rect">
                       <a:avLst/>
@@ -1149,20 +1255,65 @@
       </w:r>
     </w:p>
     <w:p>
-      <w:r>
-        <w:t xml:space="preserve">Pour chaque bean Entity nous avons donc un bean Session qui va nous permettre de manager la base de données. Ces sessions implémentent à chaque fois une interface de type </w:t>
-      </w:r>
-      <w:r>
+      <w:pPr>
+        <w:jc w:val="both"/>
+      </w:pPr>
+      <w:r>
+        <w:t xml:space="preserve">Pour chaque bean </w:t>
+      </w:r>
+      <w:r>
+        <w:rPr>
+          <w:b/>
+          <w:bCs/>
+        </w:rPr>
+        <w:t>Entity</w:t>
+      </w:r>
+      <w:r>
+        <w:t xml:space="preserve"> nous avons donc un bean </w:t>
+      </w:r>
+      <w:r>
+        <w:rPr>
+          <w:b/>
+          <w:bCs/>
+        </w:rPr>
+        <w:t>Session</w:t>
+      </w:r>
+      <w:r>
+        <w:t xml:space="preserve"> qui va nous permettre de manager la base de données. Ces sessions implémentent à chaque fois une interface de type </w:t>
+      </w:r>
+      <w:r>
+        <w:rPr>
+          <w:b/>
+          <w:bCs/>
+        </w:rPr>
         <w:t>@R</w:t>
       </w:r>
       <w:r>
-        <w:t xml:space="preserve">emote et une interface de type </w:t>
-      </w:r>
-      <w:r>
+        <w:rPr>
+          <w:b/>
+          <w:bCs/>
+        </w:rPr>
+        <w:t>emote</w:t>
+      </w:r>
+      <w:r>
+        <w:t xml:space="preserve"> et une interface de type </w:t>
+      </w:r>
+      <w:r>
+        <w:rPr>
+          <w:b/>
+          <w:bCs/>
+        </w:rPr>
         <w:t>@L</w:t>
       </w:r>
       <w:r>
-        <w:t>ocal. Nous y avons implémenté les types de requête dont nous avions besoin (création, recherche</w:t>
+        <w:rPr>
+          <w:b/>
+          <w:bCs/>
+        </w:rPr>
+        <w:t>ocal</w:t>
+      </w:r>
+      <w:r>
+        <w:t>. Nous y avons implémenté les types de requête dont nous avions besoin (création, recherche</w:t>
       </w:r>
       <w:r>
         <w:t>,</w:t>
@@ -1174,10 +1325,27 @@
         <w:t>, …</w:t>
       </w:r>
       <w:r>
-        <w:t>). Il ne faut pas oublier d’ajouter le tag @PersistenceContext à l’EntityManager pour le lier par le nom avec la persistance de donnée</w:t>
-      </w:r>
-      <w:r>
-        <w:t xml:space="preserve"> dans le persitence.xml</w:t>
+        <w:t xml:space="preserve">). Il ne faut pas oublier d’ajouter le tag </w:t>
+      </w:r>
+      <w:r>
+        <w:rPr>
+          <w:b/>
+          <w:bCs/>
+        </w:rPr>
+        <w:t>@PersistenceContext</w:t>
+      </w:r>
+      <w:r>
+        <w:t xml:space="preserve"> à l’EntityManager pour le lier par le nom avec la persistance de donnée</w:t>
+      </w:r>
+      <w:r>
+        <w:t xml:space="preserve"> dans le </w:t>
+      </w:r>
+      <w:r>
+        <w:rPr>
+          <w:b/>
+          <w:bCs/>
+        </w:rPr>
+        <w:t>persitence.xml</w:t>
       </w:r>
       <w:r>
         <w:t>.</w:t>
@@ -1236,10 +1404,22 @@
     </w:p>
     <w:p>
       <w:r>
-        <w:t>Dans certains cas de modifications des clés étrangères il ne faut pas oublier de mettre à jour les 2 items en jeu</w:t>
-      </w:r>
-      <w:r>
-        <w:t>, sinon les données sont en cache et donc pas effective.</w:t>
+        <w:t>Dans certains cas de modifications des clés étrangères</w:t>
+      </w:r>
+      <w:r>
+        <w:t>,</w:t>
+      </w:r>
+      <w:r>
+        <w:t xml:space="preserve"> il ne faut pas oublier de mettre à jour les 2 items en jeu</w:t>
+      </w:r>
+      <w:r>
+        <w:t>, sinon les données sont en cache et donc pas effective</w:t>
+      </w:r>
+      <w:r>
+        <w:t>s</w:t>
+      </w:r>
+      <w:r>
+        <w:t>.</w:t>
       </w:r>
     </w:p>
     <w:p>
@@ -1296,11 +1476,13 @@
       <w:r>
         <w:t xml:space="preserve">Pour commencer nous avons des entités de type </w:t>
       </w:r>
-      <w:proofErr w:type="spellStart"/>
-      <w:r>
+      <w:r>
+        <w:rPr>
+          <w:b/>
+          <w:bCs/>
+        </w:rPr>
         <w:t>Cinema</w:t>
       </w:r>
-      <w:proofErr w:type="spellEnd"/>
       <w:r>
         <w:t xml:space="preserve"> qui possèdent un id, un nom, une adresse, un code postal, une liste d’employés et une liste de films à l’affiche.</w:t>
       </w:r>
@@ -1373,7 +1555,13 @@
         <w:t>,</w:t>
       </w:r>
       <w:r>
-        <w:t xml:space="preserve"> à une servlet JAVA. Je vais maintenant décrire le fonctionnement global de cette page qui est le même pour les suivantes</w:t>
+        <w:t xml:space="preserve"> à une servlet J</w:t>
+      </w:r>
+      <w:r>
+        <w:t>ava</w:t>
+      </w:r>
+      <w:r>
+        <w:t>. Je vais maintenant décrire le fonctionnement global de cette page qui est le même pour les suivantes</w:t>
       </w:r>
       <w:r>
         <w:t>,</w:t>
@@ -1429,29 +1617,15 @@
       <w:r>
         <w:t xml:space="preserve">Nous avons donc une servlet nommée </w:t>
       </w:r>
-      <w:proofErr w:type="spellStart"/>
-      <w:r>
+      <w:r>
+        <w:rPr>
+          <w:b/>
+          <w:bCs/>
+        </w:rPr>
         <w:t>ManageCinemas</w:t>
       </w:r>
-      <w:proofErr w:type="spellEnd"/>
-      <w:r>
-        <w:t xml:space="preserve"> et accessible par l’URL renseignée dans </w:t>
-      </w:r>
-      <w:proofErr w:type="spellStart"/>
-      <w:r>
-        <w:t>urlPatterns</w:t>
-      </w:r>
-      <w:proofErr w:type="spellEnd"/>
-      <w:r>
-        <w:t>, ici /</w:t>
-      </w:r>
-      <w:proofErr w:type="spellStart"/>
-      <w:r>
-        <w:t>manageCinemas</w:t>
-      </w:r>
-      <w:proofErr w:type="spellEnd"/>
-      <w:r>
-        <w:t xml:space="preserve">. Cela veut dire qu’une tentative d’accès par navigateur à l’adresse </w:t>
+      <w:r>
+        <w:t xml:space="preserve"> et accessible par l’URL renseignée dans urlPatterns, ici /manageCinemas. Cela veut dire qu’une tentative d’accès par navigateur à l’adresse </w:t>
       </w:r>
       <w:hyperlink r:id="rId18" w:history="1">
         <w:r>
@@ -1471,15 +1645,7 @@
         <w:t xml:space="preserve"> </w:t>
       </w:r>
       <w:r>
-        <w:t xml:space="preserve">va envoyer une requête GET vers la servlet et donc appeler la méthode </w:t>
-      </w:r>
-      <w:proofErr w:type="spellStart"/>
-      <w:r>
-        <w:t>doGet</w:t>
-      </w:r>
-      <w:proofErr w:type="spellEnd"/>
-      <w:r>
-        <w:t xml:space="preserve"> ci-dessus. Dans celle-ci </w:t>
+        <w:t xml:space="preserve">va envoyer une requête GET vers la servlet et donc appeler la méthode doGet ci-dessus. Dans celle-ci </w:t>
       </w:r>
       <w:r>
         <w:t>nous</w:t>
@@ -1512,59 +1678,34 @@
         <w:t>,</w:t>
       </w:r>
       <w:r>
-        <w:t xml:space="preserve"> dans l’attribut </w:t>
-      </w:r>
-      <w:proofErr w:type="spellStart"/>
-      <w:r>
-        <w:t>cinemas</w:t>
-      </w:r>
-      <w:proofErr w:type="spellEnd"/>
-      <w:r>
-        <w:t xml:space="preserve"> qui va être </w:t>
+        <w:t xml:space="preserve"> dans l’attribut cinemas qui va être </w:t>
       </w:r>
       <w:r>
         <w:t>« </w:t>
       </w:r>
-      <w:proofErr w:type="spellStart"/>
       <w:r>
         <w:t>forward</w:t>
       </w:r>
-      <w:proofErr w:type="spellEnd"/>
       <w:r>
         <w:t> »</w:t>
       </w:r>
       <w:r>
-        <w:t xml:space="preserve"> à la page de l’attribut VIEW et donc ici /</w:t>
-      </w:r>
-      <w:proofErr w:type="spellStart"/>
-      <w:r>
-        <w:t>manageCinemas.jsp</w:t>
-      </w:r>
-      <w:proofErr w:type="spellEnd"/>
-      <w:r>
-        <w:t>.</w:t>
-      </w:r>
-    </w:p>
-    <w:p>
-      <w:r>
-        <w:t xml:space="preserve">Ces JSP utilise le </w:t>
-      </w:r>
-      <w:proofErr w:type="spellStart"/>
-      <w:r>
-        <w:t>framework</w:t>
-      </w:r>
-      <w:proofErr w:type="spellEnd"/>
-      <w:r>
-        <w:t xml:space="preserve"> CSS </w:t>
-      </w:r>
-      <w:proofErr w:type="spellStart"/>
-      <w:r>
-        <w:t>M</w:t>
+        <w:t xml:space="preserve"> à la page de l’attribut VIEW et donc ici /manageCinemas.jsp.</w:t>
+      </w:r>
+    </w:p>
+    <w:p>
+      <w:r>
+        <w:t>Ces JSP utilise</w:t>
+      </w:r>
+      <w:r>
+        <w:t>nt</w:t>
+      </w:r>
+      <w:r>
+        <w:t xml:space="preserve"> le framework CSS M</w:t>
       </w:r>
       <w:r>
         <w:t>aterialize</w:t>
       </w:r>
-      <w:proofErr w:type="spellEnd"/>
       <w:r>
         <w:t xml:space="preserve"> et comporte</w:t>
       </w:r>
@@ -1622,15 +1763,7 @@
     </w:p>
     <w:p>
       <w:r>
-        <w:t xml:space="preserve">Avec cette boucle </w:t>
-      </w:r>
-      <w:proofErr w:type="spellStart"/>
-      <w:r>
-        <w:t>forEach</w:t>
-      </w:r>
-      <w:proofErr w:type="spellEnd"/>
-      <w:r>
-        <w:t xml:space="preserve"> on it</w:t>
+        <w:t>Avec cette boucle forEach on it</w:t>
       </w:r>
       <w:r>
         <w:t xml:space="preserve">ère sur l’attribut dans </w:t>
@@ -1660,7 +1793,15 @@
         <w:t xml:space="preserve">. Pour pouvoir les lier à la servlet on ajoute dans leur attribut action le nom de la servlet qui va faire le traitement </w:t>
       </w:r>
       <w:r>
-        <w:t xml:space="preserve">et post dans l’attribut method. Ainsi lors de la validation du formulaire nous pouvons rebasculer sur la servlet JAVA pour effectuer des traitements sur les données du formulaire. </w:t>
+        <w:t>et post dans l’attribut method. Ainsi lors de la validation du formulaire nous pouvons rebasculer sur la servlet J</w:t>
+      </w:r>
+      <w:r>
+        <w:t>ava</w:t>
+      </w:r>
+      <w:bookmarkStart w:id="0" w:name="_GoBack"/>
+      <w:bookmarkEnd w:id="0"/>
+      <w:r>
+        <w:t xml:space="preserve"> pour effectuer des traitements sur les données du formulaire. </w:t>
       </w:r>
     </w:p>
     <w:p>
@@ -1710,23 +1851,7 @@
     </w:p>
     <w:p>
       <w:r>
-        <w:t xml:space="preserve">Tout ceci a lieu dans la méthode </w:t>
-      </w:r>
-      <w:proofErr w:type="spellStart"/>
-      <w:r>
-        <w:t>doPost</w:t>
-      </w:r>
-      <w:proofErr w:type="spellEnd"/>
-      <w:r>
-        <w:t xml:space="preserve"> de la servlet. Avec des conditions nous regardons quels paramètres sont dans la requête qui arrive (associé aux noms des inputs des </w:t>
-      </w:r>
-      <w:proofErr w:type="spellStart"/>
-      <w:r>
-        <w:t>forms</w:t>
-      </w:r>
-      <w:proofErr w:type="spellEnd"/>
-      <w:r>
-        <w:t>). Suivant la présence de tel ou tel paramètre nous savons alors quelle action est demandée</w:t>
+        <w:t>Tout ceci a lieu dans la méthode doPost de la servlet. Avec des conditions nous regardons quels paramètres sont dans la requête qui arrive (associé aux noms des inputs des forms). Suivant la présence de tel ou tel paramètre nous savons alors quelle action est demandée</w:t>
       </w:r>
       <w:r>
         <w:t xml:space="preserve"> par</w:t>
@@ -1794,90 +1919,10 @@
         <w:t>s</w:t>
       </w:r>
       <w:r>
-        <w:t xml:space="preserve"> d’envoyés dans la requête. Un se nomme « </w:t>
-      </w:r>
-      <w:proofErr w:type="spellStart"/>
-      <w:r>
-        <w:t>cinemaName</w:t>
-      </w:r>
-      <w:proofErr w:type="spellEnd"/>
-      <w:r>
-        <w:t> », il est présent nous savons donc que c’est bien un ajout de cinéma qui est demandé. Après nous récupérons les 3 paramètres « </w:t>
-      </w:r>
-      <w:proofErr w:type="spellStart"/>
-      <w:r>
-        <w:t>name</w:t>
-      </w:r>
-      <w:proofErr w:type="spellEnd"/>
-      <w:r>
-        <w:t xml:space="preserve">, </w:t>
-      </w:r>
-      <w:proofErr w:type="spellStart"/>
-      <w:r>
-        <w:t>address</w:t>
-      </w:r>
-      <w:proofErr w:type="spellEnd"/>
-      <w:r>
-        <w:t xml:space="preserve"> et </w:t>
-      </w:r>
-      <w:proofErr w:type="spellStart"/>
-      <w:r>
-        <w:t>postalCode</w:t>
-      </w:r>
-      <w:proofErr w:type="spellEnd"/>
-      <w:r>
-        <w:t> » et nous appelons la méthode « </w:t>
-      </w:r>
-      <w:proofErr w:type="spellStart"/>
-      <w:r>
-        <w:t>createCinema</w:t>
-      </w:r>
-      <w:proofErr w:type="spellEnd"/>
-      <w:r>
-        <w:t xml:space="preserve"> » du bean session </w:t>
-      </w:r>
-      <w:proofErr w:type="spellStart"/>
-      <w:r>
-        <w:t>cinemaService</w:t>
-      </w:r>
-      <w:proofErr w:type="spellEnd"/>
-      <w:r>
-        <w:t xml:space="preserve"> qui gère les cinémas en base. Une fois cela fait, nous arrivons à la dernière ligne qui est une redirection vers cette même servlet (pour effectuer un rafraîchissement de la page). Il est aussi possible de passer des données dans l’URL et de les récupérer dans les méthodes </w:t>
-      </w:r>
-      <w:proofErr w:type="spellStart"/>
-      <w:r>
-        <w:t>doGet</w:t>
-      </w:r>
-      <w:proofErr w:type="spellEnd"/>
-      <w:r>
-        <w:t>.</w:t>
-      </w:r>
-      <w:r>
-        <w:t xml:space="preserve"> Par exemple on passe </w:t>
-      </w:r>
-      <w:proofErr w:type="spellStart"/>
-      <w:r>
-        <w:t>l’id</w:t>
-      </w:r>
-      <w:proofErr w:type="spellEnd"/>
-      <w:r>
-        <w:t xml:space="preserve"> du cinéma à manager dans l’URL vers la page de management de cinéma. Comme ça à l’arrivé, la servlet </w:t>
-      </w:r>
-      <w:proofErr w:type="spellStart"/>
-      <w:r>
-        <w:t>manageCinema</w:t>
-      </w:r>
-      <w:proofErr w:type="spellEnd"/>
-      <w:r>
-        <w:t xml:space="preserve"> peut récupérer </w:t>
-      </w:r>
-      <w:proofErr w:type="spellStart"/>
-      <w:r>
-        <w:t>l’id</w:t>
-      </w:r>
-      <w:proofErr w:type="spellEnd"/>
-      <w:r>
-        <w:t xml:space="preserve"> et demander les informations de celui-ci à la base.</w:t>
+        <w:t xml:space="preserve"> d’envoyés dans la requête. Un se nomme « cinemaName », il est présent nous savons donc que c’est bien un ajout de cinéma qui est demandé. Après nous récupérons les 3 paramètres « name, address et postalCode » et nous appelons la méthode « createCinema » du bean session cinemaService qui gère les cinémas en base. Une fois cela fait, nous arrivons à la dernière ligne qui est une redirection vers cette même servlet (pour effectuer un rafraîchissement de la page). Il est aussi possible de passer des données dans l’URL et de les récupérer dans les méthodes doGet.</w:t>
+      </w:r>
+      <w:r>
+        <w:t xml:space="preserve"> Par exemple on passe l’id du cinéma à manager dans l’URL vers la page de management de cinéma. Comme ça à l’arrivé, la servlet manageCinema peut récupérer l’id et demander les informations de celui-ci à la base.</w:t>
       </w:r>
     </w:p>
     <w:p>
@@ -2204,15 +2249,7 @@
         <w:t>Un cin</w:t>
       </w:r>
       <w:r>
-        <w:t xml:space="preserve">éma à plusieurs films et l’inverse aussi. C’est une relation </w:t>
-      </w:r>
-      <w:proofErr w:type="spellStart"/>
-      <w:r>
-        <w:t>ManyToMany</w:t>
-      </w:r>
-      <w:proofErr w:type="spellEnd"/>
-      <w:r>
-        <w:t>.</w:t>
+        <w:t>éma à plusieurs films et l’inverse aussi. C’est une relation ManyToMany.</w:t>
       </w:r>
     </w:p>
     <w:p>
@@ -2420,8 +2457,6 @@
       <w:r>
         <w:t>On peut sur cette page ajouter des tickets dans la liste de tickets en bas de page. Il est toujours possible d’en supprimer.</w:t>
       </w:r>
-      <w:bookmarkStart w:id="0" w:name="_GoBack"/>
-      <w:bookmarkEnd w:id="0"/>
     </w:p>
     <w:sectPr>
       <w:pgSz w:w="11906" w:h="16838"/>
